--- a/Entrega 3/Grupo 9. Evaluación de DEDOS.docx
+++ b/Entrega 3/Grupo 9. Evaluación de DEDOS.docx
@@ -4,9 +4,246 @@
   <w:body>
     <w:p>
       <w:pPr>
+        <w:pStyle w:val="TtulodeTDC"/>
+        <w:spacing w:before="0" w:line="360" w:lineRule="auto"/>
+        <w:jc w:val="center"/>
+        <w:rPr>
+          <w:rFonts w:eastAsiaTheme="minorHAnsi" w:cs="Times New Roman"/>
+          <w:bCs w:val="0"/>
+          <w:sz w:val="72"/>
+          <w:szCs w:val="72"/>
+          <w:lang w:eastAsia="en-US"/>
+        </w:rPr>
+      </w:pPr>
+    </w:p>
+    <w:p>
+      <w:pPr>
+        <w:pStyle w:val="TtulodeTDC"/>
+        <w:spacing w:before="0" w:line="360" w:lineRule="auto"/>
+        <w:jc w:val="center"/>
+        <w:rPr>
+          <w:rFonts w:eastAsiaTheme="minorHAnsi" w:cs="Times New Roman"/>
+          <w:bCs w:val="0"/>
+          <w:sz w:val="72"/>
+          <w:szCs w:val="72"/>
+          <w:lang w:eastAsia="en-US"/>
+        </w:rPr>
+      </w:pPr>
+      <w:r>
+        <w:rPr>
+          <w:rFonts w:eastAsiaTheme="minorHAnsi" w:cs="Times New Roman"/>
+          <w:bCs w:val="0"/>
+          <w:sz w:val="72"/>
+          <w:szCs w:val="72"/>
+          <w:lang w:eastAsia="en-US"/>
+        </w:rPr>
+        <w:t>INTERACCIÓN PERSONA-ORDENADOR</w:t>
+      </w:r>
+    </w:p>
+    <w:p>
+      <w:pPr>
+        <w:pStyle w:val="TtulodeTDC"/>
+        <w:spacing w:before="0" w:line="360" w:lineRule="auto"/>
+        <w:jc w:val="center"/>
+        <w:rPr>
+          <w:rFonts w:eastAsiaTheme="minorHAnsi" w:cs="Times New Roman"/>
+          <w:b/>
+          <w:bCs w:val="0"/>
+          <w:sz w:val="44"/>
+          <w:szCs w:val="44"/>
+          <w:lang w:eastAsia="en-US"/>
+        </w:rPr>
+      </w:pPr>
+    </w:p>
+    <w:p>
+      <w:pPr>
+        <w:pStyle w:val="TtulodeTDC"/>
+        <w:spacing w:before="0" w:line="360" w:lineRule="auto"/>
+        <w:jc w:val="center"/>
+        <w:rPr>
+          <w:rFonts w:eastAsiaTheme="minorHAnsi" w:cs="Times New Roman"/>
+          <w:b/>
+          <w:bCs w:val="0"/>
+          <w:sz w:val="44"/>
+          <w:szCs w:val="44"/>
+          <w:lang w:eastAsia="en-US"/>
+        </w:rPr>
+      </w:pPr>
+    </w:p>
+    <w:p>
+      <w:pPr>
+        <w:pStyle w:val="TtulodeTDC"/>
+        <w:spacing w:before="0" w:line="360" w:lineRule="auto"/>
+        <w:jc w:val="center"/>
+        <w:rPr>
+          <w:rFonts w:eastAsiaTheme="minorHAnsi" w:cs="Times New Roman"/>
+          <w:bCs w:val="0"/>
+          <w:sz w:val="56"/>
+          <w:szCs w:val="56"/>
+          <w:lang w:eastAsia="en-US"/>
+        </w:rPr>
+      </w:pPr>
+      <w:r>
+        <w:rPr>
+          <w:rFonts w:eastAsiaTheme="minorHAnsi" w:cs="Times New Roman"/>
+          <w:bCs w:val="0"/>
+          <w:sz w:val="56"/>
+          <w:szCs w:val="56"/>
+          <w:lang w:eastAsia="en-US"/>
+        </w:rPr>
+        <w:t>EVALUACIÓN APLICACIÓN CONOCIMIENTO DEL MEDIO EN DEDOS</w:t>
+      </w:r>
+    </w:p>
+    <w:p>
+      <w:pPr>
+        <w:rPr>
+          <w:sz w:val="32"/>
+          <w:szCs w:val="32"/>
+        </w:rPr>
+      </w:pPr>
+    </w:p>
+    <w:p>
+      <w:pPr>
+        <w:rPr>
+          <w:sz w:val="32"/>
+          <w:szCs w:val="32"/>
+        </w:rPr>
+      </w:pPr>
+    </w:p>
+    <w:p>
+      <w:pPr>
+        <w:spacing w:after="0"/>
+        <w:jc w:val="right"/>
+        <w:rPr>
+          <w:sz w:val="32"/>
+          <w:szCs w:val="32"/>
+        </w:rPr>
+      </w:pPr>
+    </w:p>
+    <w:p>
+      <w:pPr>
+        <w:spacing w:after="0" w:line="360" w:lineRule="auto"/>
+        <w:jc w:val="right"/>
+        <w:rPr>
+          <w:sz w:val="32"/>
+          <w:szCs w:val="32"/>
+        </w:rPr>
+      </w:pPr>
+      <w:r>
+        <w:rPr>
+          <w:sz w:val="32"/>
+          <w:szCs w:val="32"/>
+        </w:rPr>
+        <w:t>Integrantes:</w:t>
+      </w:r>
+    </w:p>
+    <w:p>
+      <w:pPr>
+        <w:spacing w:after="0" w:line="360" w:lineRule="auto"/>
+        <w:jc w:val="right"/>
+      </w:pPr>
+    </w:p>
+    <w:p>
+      <w:pPr>
+        <w:spacing w:after="0"/>
+        <w:jc w:val="right"/>
+        <w:rPr>
+          <w:sz w:val="32"/>
+          <w:szCs w:val="32"/>
+        </w:rPr>
+      </w:pPr>
+      <w:r>
+        <w:rPr>
+          <w:sz w:val="32"/>
+          <w:szCs w:val="32"/>
+        </w:rPr>
+        <w:t xml:space="preserve">Mattia Rosselli </w:t>
+      </w:r>
+    </w:p>
+    <w:p>
+      <w:pPr>
+        <w:spacing w:after="0"/>
+        <w:jc w:val="right"/>
+      </w:pPr>
+      <w:r>
+        <w:t>Erasmus Ingeniería del Software</w:t>
+      </w:r>
+    </w:p>
+    <w:p>
+      <w:pPr>
+        <w:spacing w:after="0" w:line="360" w:lineRule="auto"/>
+        <w:jc w:val="right"/>
+      </w:pPr>
+    </w:p>
+    <w:p>
+      <w:pPr>
+        <w:spacing w:after="0"/>
+        <w:jc w:val="right"/>
+        <w:rPr>
+          <w:sz w:val="32"/>
+          <w:szCs w:val="32"/>
+        </w:rPr>
+      </w:pPr>
+      <w:r>
+        <w:rPr>
+          <w:sz w:val="32"/>
+          <w:szCs w:val="32"/>
+        </w:rPr>
+        <w:t>Jorge Justo Vergés</w:t>
+      </w:r>
+    </w:p>
+    <w:p>
+      <w:pPr>
+        <w:spacing w:after="0"/>
+        <w:jc w:val="right"/>
+      </w:pPr>
+      <w:r>
+        <w:t>Doble grado Ingeniería del Software y Matemáticas</w:t>
+      </w:r>
+    </w:p>
+    <w:p>
+      <w:pPr>
+        <w:spacing w:after="0" w:line="360" w:lineRule="auto"/>
+        <w:jc w:val="right"/>
+      </w:pPr>
+    </w:p>
+    <w:p>
+      <w:pPr>
+        <w:spacing w:after="0"/>
+        <w:jc w:val="right"/>
+        <w:rPr>
+          <w:sz w:val="32"/>
+          <w:szCs w:val="32"/>
+        </w:rPr>
+      </w:pPr>
+      <w:r>
+        <w:rPr>
+          <w:sz w:val="32"/>
+          <w:szCs w:val="32"/>
+        </w:rPr>
+        <w:t>Héctor Fernández Matellanes</w:t>
+      </w:r>
+    </w:p>
+    <w:p>
+      <w:pPr>
+        <w:jc w:val="right"/>
+        <w:rPr>
+          <w:b/>
+        </w:rPr>
+      </w:pPr>
+      <w:r>
+        <w:t>Doble grado Ingeniería del Software y Matemáticas</w:t>
+      </w:r>
+    </w:p>
+    <w:p/>
+    <w:p>
+      <w:pPr>
         <w:pStyle w:val="Ttulo2"/>
       </w:pPr>
-      <w:r>
+      <w:bookmarkStart w:id="0" w:name="_GoBack"/>
+      <w:bookmarkEnd w:id="0"/>
+      <w:r>
+        <w:lastRenderedPageBreak/>
         <w:t>Aplicación Conocimiento del Medio</w:t>
       </w:r>
       <w:r>
@@ -217,11 +454,7 @@
         <w:t xml:space="preserve">Pantalla “Profesor”: </w:t>
       </w:r>
       <w:r>
-        <w:t xml:space="preserve">Captura de la pantalla de la aplicación donde el profesor tiene la posibilidad de gestionar las actividades (añadir, modificar y borrar), los alumnos </w:t>
-      </w:r>
-      <w:r>
-        <w:lastRenderedPageBreak/>
-        <w:t>y también ver la situación general de la clase. Tenemos el estado de la sesión arriba a la derecha y, como en todas las pantallas, también aquí podemos abrir los ajustes e ir atrás.</w:t>
+        <w:t>Captura de la pantalla de la aplicación donde el profesor tiene la posibilidad de gestionar las actividades (añadir, modificar y borrar), los alumnos y también ver la situación general de la clase. Tenemos el estado de la sesión arriba a la derecha y, como en todas las pantallas, también aquí podemos abrir los ajustes e ir atrás.</w:t>
       </w:r>
     </w:p>
     <w:p/>
@@ -572,8 +805,14 @@
               <w:rPr>
                 <w:rFonts w:ascii="Times New Roman" w:hAnsi="Times New Roman" w:cs="Times New Roman"/>
               </w:rPr>
+              <w:t xml:space="preserve">2- Relación entre el sistema y el mundo real: el sistema debería hablar el lenguaje de los usuarios mediante palabras, frases y conceptos que sean familiares al usuario, más que con términos relacionados con el sistema. Seguir las </w:t>
+            </w:r>
+            <w:r>
+              <w:rPr>
+                <w:rFonts w:ascii="Times New Roman" w:hAnsi="Times New Roman" w:cs="Times New Roman"/>
+              </w:rPr>
               <w:lastRenderedPageBreak/>
-              <w:t>2- Relación entre el sistema y el mundo real: el sistema debería hablar el lenguaje de los usuarios mediante palabras, frases y conceptos que sean familiares al usuario, más que con términos relacionados con el sistema. Seguir las convenciones del mundo real, haciendo que la información aparezca en un orden natural y lógico.</w:t>
+              <w:t>convenciones del mundo real, haciendo que la información aparezca en un orden natural y lógico.</w:t>
             </w:r>
           </w:p>
         </w:tc>
@@ -596,6 +835,7 @@
                 <w:rFonts w:ascii="Times New Roman" w:hAnsi="Times New Roman" w:cs="Times New Roman"/>
                 <w:b/>
               </w:rPr>
+              <w:lastRenderedPageBreak/>
               <w:t>SI</w:t>
             </w:r>
           </w:p>
@@ -617,7 +857,14 @@
               <w:rPr>
                 <w:rFonts w:ascii="Times New Roman" w:hAnsi="Times New Roman" w:cs="Times New Roman"/>
               </w:rPr>
-              <w:t>El vocabulario utilizado en la parte del profesor así como en la del alumno es muy básico, no deja espacio para dudas o fallos. Es el mismo lenguaje que se utiliza en clase. Todo el texto está acompañado por dibujos muy sencillos e intuitivos. El sistema se comunica siempre directamente con el usuario usando la primera persona.</w:t>
+              <w:t xml:space="preserve">El vocabulario utilizado en la parte del profesor así como en la del alumno es muy básico, no deja espacio para dudas o fallos. Es el mismo lenguaje que se utiliza en clase. Todo el texto está acompañado por dibujos muy sencillos e intuitivos. El sistema se comunica </w:t>
+            </w:r>
+            <w:r>
+              <w:rPr>
+                <w:rFonts w:ascii="Times New Roman" w:hAnsi="Times New Roman" w:cs="Times New Roman"/>
+              </w:rPr>
+              <w:lastRenderedPageBreak/>
+              <w:t>siempre directamente con el usuario usando la primera persona.</w:t>
             </w:r>
           </w:p>
         </w:tc>
@@ -639,6 +886,7 @@
                 <w:rFonts w:ascii="Times New Roman" w:hAnsi="Times New Roman" w:cs="Times New Roman"/>
                 <w:b/>
               </w:rPr>
+              <w:lastRenderedPageBreak/>
               <w:t>---</w:t>
             </w:r>
           </w:p>
@@ -665,6 +913,7 @@
               <w:rPr>
                 <w:rFonts w:ascii="Times New Roman" w:hAnsi="Times New Roman" w:cs="Times New Roman"/>
               </w:rPr>
+              <w:lastRenderedPageBreak/>
               <w:t>3- Control y libertad del usuario: hay ocasiones en que los usuarios elegirán las funciones del sistema por error y necesitarán una “salida de emergencia” claramente marcada para dejar el estado no deseado al que accedieron, sin tener que pasar por una serie de pasos. Se deben apoyar las funciones de deshacer y rehacer.</w:t>
             </w:r>
           </w:p>
@@ -2677,10 +2926,7 @@
         <w:t>Tabla 2. Posibles soluciones a los problemas expuestos en la Tabla 1.</w:t>
       </w:r>
     </w:p>
-    <w:p>
-      <w:bookmarkStart w:id="0" w:name="_GoBack"/>
-      <w:bookmarkEnd w:id="0"/>
-    </w:p>
+    <w:p/>
     <w:sectPr>
       <w:pgSz w:w="11906" w:h="16838"/>
       <w:pgMar w:top="1417" w:right="1701" w:bottom="1417" w:left="1701" w:header="708" w:footer="708" w:gutter="0"/>
@@ -3409,6 +3655,26 @@
       </w:tcPr>
     </w:tblStylePr>
   </w:style>
+  <w:style w:type="paragraph" w:styleId="TtulodeTDC">
+    <w:name w:val="TOC Heading"/>
+    <w:basedOn w:val="Ttulo1"/>
+    <w:next w:val="Normal"/>
+    <w:uiPriority w:val="39"/>
+    <w:unhideWhenUsed/>
+    <w:qFormat/>
+    <w:rsid w:val="007D5B10"/>
+    <w:pPr>
+      <w:spacing w:before="480" w:line="276" w:lineRule="auto"/>
+      <w:outlineLvl w:val="9"/>
+    </w:pPr>
+    <w:rPr>
+      <w:b w:val="0"/>
+      <w:bCs/>
+      <w:sz w:val="28"/>
+      <w:szCs w:val="28"/>
+      <w:lang w:eastAsia="es-ES"/>
+    </w:rPr>
+  </w:style>
 </w:styles>
 </file>
 
